--- a/doc/document.docx
+++ b/doc/document.docx
@@ -25,32 +25,129 @@
       <w:pPr>
         <w:pStyle w:val="a3"/>
         <w:numPr>
+          <w:ilvl w:val="1"/>
+          <w:numId w:val="1"/>
+        </w:numPr>
+        <w:ind w:firstLineChars="0"/>
+      </w:pPr>
+      <w:r>
+        <w:t>Changes to represent Finite State Automaton</w:t>
+      </w:r>
+    </w:p>
+    <w:p>
+      <w:pPr>
+        <w:pStyle w:val="a3"/>
+        <w:numPr>
+          <w:ilvl w:val="0"/>
+          <w:numId w:val="5"/>
+        </w:numPr>
+        <w:ind w:firstLineChars="0"/>
+      </w:pPr>
+      <w:r>
+        <w:rPr>
+          <w:rFonts w:hint="eastAsia"/>
+        </w:rPr>
+        <w:t>A</w:t>
+      </w:r>
+      <w:r>
+        <w:t>: all ASCII printable characters</w:t>
+      </w:r>
+    </w:p>
+    <w:p>
+      <w:pPr>
+        <w:pStyle w:val="a3"/>
+        <w:numPr>
+          <w:ilvl w:val="0"/>
+          <w:numId w:val="5"/>
+        </w:numPr>
+        <w:ind w:firstLineChars="0"/>
+      </w:pPr>
+      <w:r>
+        <w:rPr>
+          <w:rFonts w:hint="eastAsia"/>
+        </w:rPr>
+        <w:t>D</w:t>
+      </w:r>
+      <w:r>
+        <w:t>: digits [0...9]</w:t>
+      </w:r>
+    </w:p>
+    <w:p>
+      <w:pPr>
+        <w:pStyle w:val="a3"/>
+        <w:numPr>
+          <w:ilvl w:val="0"/>
+          <w:numId w:val="5"/>
+        </w:numPr>
+        <w:ind w:firstLineChars="0"/>
+      </w:pPr>
+      <w:r>
+        <w:rPr>
+          <w:rFonts w:hint="eastAsia"/>
+        </w:rPr>
+        <w:t>N</w:t>
+      </w:r>
+      <w:r>
+        <w:t>: nonzero digits [1…9]</w:t>
+      </w:r>
+    </w:p>
+    <w:p>
+      <w:pPr>
+        <w:pStyle w:val="a3"/>
+        <w:numPr>
+          <w:ilvl w:val="0"/>
+          <w:numId w:val="5"/>
+        </w:numPr>
+        <w:ind w:firstLineChars="0"/>
+      </w:pPr>
+      <w:r>
+        <w:rPr>
+          <w:rFonts w:hint="eastAsia"/>
+        </w:rPr>
+        <w:t>L</w:t>
+      </w:r>
+      <w:r>
+        <w:t>: letters [a…z]</w:t>
+      </w:r>
+      <w:r>
+        <w:t xml:space="preserve"> </w:t>
+      </w:r>
+      <w:r>
+        <w:t>&amp;</w:t>
+      </w:r>
+      <w:r>
+        <w:t xml:space="preserve"> </w:t>
+      </w:r>
+      <w:r>
+        <w:t>[A…Z]</w:t>
+      </w:r>
+    </w:p>
+    <w:p>
+      <w:pPr>
+        <w:pStyle w:val="a3"/>
+        <w:numPr>
           <w:ilvl w:val="0"/>
           <w:numId w:val="1"/>
         </w:numPr>
         <w:ind w:firstLineChars="0"/>
+      </w:pPr>
+      <w:r>
         <w:rPr>
-          <w:rFonts w:hint="eastAsia"/>
-        </w:rPr>
-      </w:pPr>
-      <w:r>
-        <w:rPr>
-          <w:rFonts w:hint="eastAsia"/>
           <w:noProof/>
         </w:rPr>
         <w:drawing>
-          <wp:anchor distT="0" distB="0" distL="114300" distR="114300" simplePos="0" relativeHeight="251658240" behindDoc="0" locked="0" layoutInCell="1" allowOverlap="1" wp14:anchorId="712DA090" wp14:editId="1421C193">
+          <wp:anchor distT="0" distB="0" distL="114300" distR="114300" simplePos="0" relativeHeight="251658240" behindDoc="0" locked="0" layoutInCell="1" allowOverlap="1" wp14:anchorId="42B44C5F" wp14:editId="0DD2F6E7">
             <wp:simplePos x="0" y="0"/>
             <wp:positionH relativeFrom="column">
-              <wp:posOffset>-933762</wp:posOffset>
+              <wp:posOffset>-1080135</wp:posOffset>
             </wp:positionH>
             <wp:positionV relativeFrom="paragraph">
-              <wp:posOffset>281305</wp:posOffset>
+              <wp:posOffset>209550</wp:posOffset>
             </wp:positionV>
-            <wp:extent cx="6947535" cy="4930140"/>
-            <wp:effectExtent l="0" t="0" r="0" b="0"/>
+            <wp:extent cx="7441565" cy="3109595"/>
+            <wp:effectExtent l="0" t="0" r="635" b="1905"/>
             <wp:wrapTopAndBottom/>
-            <wp:docPr id="1" name="图片 1"/>
+            <wp:docPr id="2" name="图片 2"/>
             <wp:cNvGraphicFramePr>
               <a:graphicFrameLocks xmlns:a="http://schemas.openxmlformats.org/drawingml/2006/main" noChangeAspect="1"/>
             </wp:cNvGraphicFramePr>
@@ -58,7 +155,7 @@
               <a:graphicData uri="http://schemas.openxmlformats.org/drawingml/2006/picture">
                 <pic:pic xmlns:pic="http://schemas.openxmlformats.org/drawingml/2006/picture">
                   <pic:nvPicPr>
-                    <pic:cNvPr id="1" name="图片 1"/>
+                    <pic:cNvPr id="2" name="图片 2"/>
                     <pic:cNvPicPr/>
                   </pic:nvPicPr>
                   <pic:blipFill>
@@ -76,7 +173,7 @@
                   <pic:spPr>
                     <a:xfrm>
                       <a:off x="0" y="0"/>
-                      <a:ext cx="6947535" cy="4930140"/>
+                      <a:ext cx="7441565" cy="3109595"/>
                     </a:xfrm>
                     <a:prstGeom prst="rect">
                       <a:avLst/>
@@ -127,13 +224,13 @@
       <w:pPr>
         <w:pStyle w:val="a3"/>
         <w:numPr>
-          <w:ilvl w:val="0"/>
+          <w:ilvl w:val="1"/>
           <w:numId w:val="1"/>
         </w:numPr>
         <w:ind w:firstLineChars="0"/>
       </w:pPr>
       <w:r>
-        <w:t>Use of tools</w:t>
+        <w:t>State.java: Data structure representing a state in NFA</w:t>
       </w:r>
     </w:p>
     <w:p>
@@ -147,6 +244,32 @@
         <w:rPr>
           <w:rFonts w:hint="eastAsia"/>
         </w:rPr>
+      </w:pPr>
+      <w:r>
+        <w:t>DFA.java:</w:t>
+      </w:r>
+    </w:p>
+    <w:p>
+      <w:pPr>
+        <w:pStyle w:val="a3"/>
+        <w:numPr>
+          <w:ilvl w:val="0"/>
+          <w:numId w:val="1"/>
+        </w:numPr>
+        <w:ind w:firstLineChars="0"/>
+      </w:pPr>
+      <w:r>
+        <w:t>Use of tools</w:t>
+      </w:r>
+    </w:p>
+    <w:p>
+      <w:pPr>
+        <w:pStyle w:val="a3"/>
+        <w:numPr>
+          <w:ilvl w:val="1"/>
+          <w:numId w:val="1"/>
+        </w:numPr>
+        <w:ind w:firstLineChars="0"/>
       </w:pPr>
       <w:r>
         <w:t xml:space="preserve">Finite state automaton: </w:t>
@@ -316,7 +439,7 @@
         <w:rFonts w:ascii="DengXian" w:eastAsia="DengXian" w:hAnsi="DengXian" w:cstheme="minorBidi" w:hint="eastAsia"/>
       </w:rPr>
     </w:lvl>
-    <w:lvl w:ilvl="2" w:tplc="04090005" w:tentative="1">
+    <w:lvl w:ilvl="2" w:tplc="04090005">
       <w:start w:val="1"/>
       <w:numFmt w:val="bullet"/>
       <w:lvlText w:val=""/>
@@ -402,6 +525,95 @@
     </w:lvl>
   </w:abstractNum>
   <w:abstractNum w:abstractNumId="2" w15:restartNumberingAfterBreak="0">
+    <w:nsid w:val="45C8530E"/>
+    <w:multiLevelType w:val="hybridMultilevel"/>
+    <w:tmpl w:val="12EA06B8"/>
+    <w:lvl w:ilvl="0" w:tplc="E3E8D0D4">
+      <w:start w:val="1"/>
+      <w:numFmt w:val="decimal"/>
+      <w:lvlText w:val="%1."/>
+      <w:lvlJc w:val="left"/>
+      <w:pPr>
+        <w:ind w:left="1200" w:hanging="360"/>
+      </w:pPr>
+      <w:rPr>
+        <w:rFonts w:hint="default"/>
+      </w:rPr>
+    </w:lvl>
+    <w:lvl w:ilvl="1" w:tplc="04090019" w:tentative="1">
+      <w:start w:val="1"/>
+      <w:numFmt w:val="lowerLetter"/>
+      <w:lvlText w:val="%2)"/>
+      <w:lvlJc w:val="left"/>
+      <w:pPr>
+        <w:ind w:left="1680" w:hanging="420"/>
+      </w:pPr>
+    </w:lvl>
+    <w:lvl w:ilvl="2" w:tplc="0409001B" w:tentative="1">
+      <w:start w:val="1"/>
+      <w:numFmt w:val="lowerRoman"/>
+      <w:lvlText w:val="%3."/>
+      <w:lvlJc w:val="right"/>
+      <w:pPr>
+        <w:ind w:left="2100" w:hanging="420"/>
+      </w:pPr>
+    </w:lvl>
+    <w:lvl w:ilvl="3" w:tplc="0409000F" w:tentative="1">
+      <w:start w:val="1"/>
+      <w:numFmt w:val="decimal"/>
+      <w:lvlText w:val="%4."/>
+      <w:lvlJc w:val="left"/>
+      <w:pPr>
+        <w:ind w:left="2520" w:hanging="420"/>
+      </w:pPr>
+    </w:lvl>
+    <w:lvl w:ilvl="4" w:tplc="04090019" w:tentative="1">
+      <w:start w:val="1"/>
+      <w:numFmt w:val="lowerLetter"/>
+      <w:lvlText w:val="%5)"/>
+      <w:lvlJc w:val="left"/>
+      <w:pPr>
+        <w:ind w:left="2940" w:hanging="420"/>
+      </w:pPr>
+    </w:lvl>
+    <w:lvl w:ilvl="5" w:tplc="0409001B" w:tentative="1">
+      <w:start w:val="1"/>
+      <w:numFmt w:val="lowerRoman"/>
+      <w:lvlText w:val="%6."/>
+      <w:lvlJc w:val="right"/>
+      <w:pPr>
+        <w:ind w:left="3360" w:hanging="420"/>
+      </w:pPr>
+    </w:lvl>
+    <w:lvl w:ilvl="6" w:tplc="0409000F" w:tentative="1">
+      <w:start w:val="1"/>
+      <w:numFmt w:val="decimal"/>
+      <w:lvlText w:val="%7."/>
+      <w:lvlJc w:val="left"/>
+      <w:pPr>
+        <w:ind w:left="3780" w:hanging="420"/>
+      </w:pPr>
+    </w:lvl>
+    <w:lvl w:ilvl="7" w:tplc="04090019" w:tentative="1">
+      <w:start w:val="1"/>
+      <w:numFmt w:val="lowerLetter"/>
+      <w:lvlText w:val="%8)"/>
+      <w:lvlJc w:val="left"/>
+      <w:pPr>
+        <w:ind w:left="4200" w:hanging="420"/>
+      </w:pPr>
+    </w:lvl>
+    <w:lvl w:ilvl="8" w:tplc="0409001B" w:tentative="1">
+      <w:start w:val="1"/>
+      <w:numFmt w:val="lowerRoman"/>
+      <w:lvlText w:val="%9."/>
+      <w:lvlJc w:val="right"/>
+      <w:pPr>
+        <w:ind w:left="4620" w:hanging="420"/>
+      </w:pPr>
+    </w:lvl>
+  </w:abstractNum>
+  <w:abstractNum w:abstractNumId="3" w15:restartNumberingAfterBreak="0">
     <w:nsid w:val="65BC16F7"/>
     <w:multiLevelType w:val="hybridMultilevel"/>
     <w:tmpl w:val="65C017AE"/>
@@ -514,7 +726,7 @@
       </w:rPr>
     </w:lvl>
   </w:abstractNum>
-  <w:abstractNum w:abstractNumId="3" w15:restartNumberingAfterBreak="0">
+  <w:abstractNum w:abstractNumId="4" w15:restartNumberingAfterBreak="0">
     <w:nsid w:val="67DF33B7"/>
     <w:multiLevelType w:val="hybridMultilevel"/>
     <w:tmpl w:val="F3BACC5C"/>
@@ -607,13 +819,16 @@
     <w:abstractNumId w:val="1"/>
   </w:num>
   <w:num w:numId="2">
-    <w:abstractNumId w:val="2"/>
+    <w:abstractNumId w:val="3"/>
   </w:num>
   <w:num w:numId="3">
-    <w:abstractNumId w:val="3"/>
+    <w:abstractNumId w:val="4"/>
   </w:num>
   <w:num w:numId="4">
     <w:abstractNumId w:val="0"/>
+  </w:num>
+  <w:num w:numId="5">
+    <w:abstractNumId w:val="2"/>
   </w:num>
 </w:numbering>
 </file>

--- a/doc/document.docx
+++ b/doc/document.docx
@@ -10,15 +10,18 @@
           <w:numId w:val="1"/>
         </w:numPr>
         <w:ind w:firstLineChars="0"/>
-      </w:pPr>
-      <w:r>
-        <w:rPr>
-          <w:rFonts w:hint="eastAsia"/>
-        </w:rPr>
-        <w:t>L</w:t>
-      </w:r>
-      <w:r>
-        <w:t>exical specification</w:t>
+        <w:jc w:val="left"/>
+        <w:rPr>
+          <w:rFonts w:ascii="Times New Roman" w:hAnsi="Times New Roman" w:cs="Times New Roman"/>
+          <w:sz w:val="24"/>
+        </w:rPr>
+      </w:pPr>
+      <w:r>
+        <w:rPr>
+          <w:rFonts w:ascii="Times New Roman" w:hAnsi="Times New Roman" w:cs="Times New Roman"/>
+          <w:sz w:val="24"/>
+        </w:rPr>
+        <w:t>Lexical specification</w:t>
       </w:r>
     </w:p>
     <w:p>
@@ -29,8 +32,83 @@
           <w:numId w:val="1"/>
         </w:numPr>
         <w:ind w:firstLineChars="0"/>
-      </w:pPr>
-      <w:r>
+        <w:jc w:val="left"/>
+        <w:rPr>
+          <w:rFonts w:ascii="Times New Roman" w:hAnsi="Times New Roman" w:cs="Times New Roman"/>
+          <w:sz w:val="24"/>
+        </w:rPr>
+      </w:pPr>
+      <w:r>
+        <w:rPr>
+          <w:rFonts w:ascii="Times New Roman" w:hAnsi="Times New Roman" w:cs="Times New Roman"/>
+          <w:sz w:val="24"/>
+        </w:rPr>
+        <w:t>Changes on error types, added:</w:t>
+      </w:r>
+    </w:p>
+    <w:p>
+      <w:pPr>
+        <w:pStyle w:val="a3"/>
+        <w:numPr>
+          <w:ilvl w:val="2"/>
+          <w:numId w:val="1"/>
+        </w:numPr>
+        <w:ind w:firstLineChars="0"/>
+        <w:jc w:val="left"/>
+        <w:rPr>
+          <w:rFonts w:ascii="Times New Roman" w:hAnsi="Times New Roman" w:cs="Times New Roman"/>
+          <w:sz w:val="24"/>
+        </w:rPr>
+      </w:pPr>
+      <w:r>
+        <w:rPr>
+          <w:rFonts w:ascii="Times New Roman" w:hAnsi="Times New Roman" w:cs="Times New Roman"/>
+          <w:sz w:val="24"/>
+        </w:rPr>
+        <w:t>Invalid string</w:t>
+      </w:r>
+    </w:p>
+    <w:p>
+      <w:pPr>
+        <w:pStyle w:val="a3"/>
+        <w:numPr>
+          <w:ilvl w:val="2"/>
+          <w:numId w:val="1"/>
+        </w:numPr>
+        <w:ind w:firstLineChars="0"/>
+        <w:jc w:val="left"/>
+        <w:rPr>
+          <w:rFonts w:ascii="Times New Roman" w:hAnsi="Times New Roman" w:cs="Times New Roman"/>
+          <w:sz w:val="24"/>
+        </w:rPr>
+      </w:pPr>
+      <w:r>
+        <w:rPr>
+          <w:rFonts w:ascii="Times New Roman" w:hAnsi="Times New Roman" w:cs="Times New Roman"/>
+          <w:sz w:val="24"/>
+        </w:rPr>
+        <w:t>Invalid comment</w:t>
+      </w:r>
+    </w:p>
+    <w:p>
+      <w:pPr>
+        <w:pStyle w:val="a3"/>
+        <w:numPr>
+          <w:ilvl w:val="1"/>
+          <w:numId w:val="1"/>
+        </w:numPr>
+        <w:ind w:firstLineChars="0"/>
+        <w:jc w:val="left"/>
+        <w:rPr>
+          <w:rFonts w:ascii="Times New Roman" w:hAnsi="Times New Roman" w:cs="Times New Roman"/>
+          <w:sz w:val="24"/>
+        </w:rPr>
+      </w:pPr>
+      <w:r>
+        <w:rPr>
+          <w:rFonts w:ascii="Times New Roman" w:hAnsi="Times New Roman" w:cs="Times New Roman"/>
+          <w:sz w:val="24"/>
+        </w:rPr>
         <w:t>Changes to represent Finite State Automaton</w:t>
       </w:r>
     </w:p>
@@ -42,15 +120,27 @@
           <w:numId w:val="5"/>
         </w:numPr>
         <w:ind w:firstLineChars="0"/>
-      </w:pPr>
-      <w:r>
-        <w:rPr>
-          <w:rFonts w:hint="eastAsia"/>
-        </w:rPr>
-        <w:t>A</w:t>
-      </w:r>
-      <w:r>
-        <w:t>: all ASCII printable characters</w:t>
+        <w:jc w:val="left"/>
+        <w:rPr>
+          <w:rFonts w:ascii="Times New Roman" w:hAnsi="Times New Roman" w:cs="Times New Roman"/>
+          <w:sz w:val="24"/>
+        </w:rPr>
+      </w:pPr>
+      <w:proofErr w:type="spellStart"/>
+      <w:r>
+        <w:rPr>
+          <w:rFonts w:ascii="Times New Roman" w:hAnsi="Times New Roman" w:cs="Times New Roman"/>
+          <w:sz w:val="24"/>
+        </w:rPr>
+        <w:t>sp</w:t>
+      </w:r>
+      <w:proofErr w:type="spellEnd"/>
+      <w:r>
+        <w:rPr>
+          <w:rFonts w:ascii="Times New Roman" w:hAnsi="Times New Roman" w:cs="Times New Roman"/>
+          <w:sz w:val="24"/>
+        </w:rPr>
+        <w:t>: space</w:t>
       </w:r>
     </w:p>
     <w:p>
@@ -61,15 +151,18 @@
           <w:numId w:val="5"/>
         </w:numPr>
         <w:ind w:firstLineChars="0"/>
-      </w:pPr>
-      <w:r>
-        <w:rPr>
-          <w:rFonts w:hint="eastAsia"/>
-        </w:rPr>
-        <w:t>D</w:t>
-      </w:r>
-      <w:r>
-        <w:t>: digits [0...9]</w:t>
+        <w:jc w:val="left"/>
+        <w:rPr>
+          <w:rFonts w:ascii="Times New Roman" w:hAnsi="Times New Roman" w:cs="Times New Roman"/>
+          <w:sz w:val="24"/>
+        </w:rPr>
+      </w:pPr>
+      <w:r>
+        <w:rPr>
+          <w:rFonts w:ascii="Times New Roman" w:hAnsi="Times New Roman" w:cs="Times New Roman"/>
+          <w:sz w:val="24"/>
+        </w:rPr>
+        <w:t>A: all ASCII printable characters</w:t>
       </w:r>
     </w:p>
     <w:p>
@@ -80,15 +173,18 @@
           <w:numId w:val="5"/>
         </w:numPr>
         <w:ind w:firstLineChars="0"/>
-      </w:pPr>
-      <w:r>
-        <w:rPr>
-          <w:rFonts w:hint="eastAsia"/>
-        </w:rPr>
-        <w:t>N</w:t>
-      </w:r>
-      <w:r>
-        <w:t>: nonzero digits [1…9]</w:t>
+        <w:jc w:val="left"/>
+        <w:rPr>
+          <w:rFonts w:ascii="Times New Roman" w:hAnsi="Times New Roman" w:cs="Times New Roman"/>
+          <w:sz w:val="24"/>
+        </w:rPr>
+      </w:pPr>
+      <w:r>
+        <w:rPr>
+          <w:rFonts w:ascii="Times New Roman" w:hAnsi="Times New Roman" w:cs="Times New Roman"/>
+          <w:sz w:val="24"/>
+        </w:rPr>
+        <w:t>D: digits [0...9]</w:t>
       </w:r>
     </w:p>
     <w:p>
@@ -99,26 +195,67 @@
           <w:numId w:val="5"/>
         </w:numPr>
         <w:ind w:firstLineChars="0"/>
-      </w:pPr>
-      <w:r>
-        <w:rPr>
-          <w:rFonts w:hint="eastAsia"/>
-        </w:rPr>
-        <w:t>L</w:t>
-      </w:r>
-      <w:r>
-        <w:t>: letters [a…z]</w:t>
-      </w:r>
-      <w:r>
+        <w:jc w:val="left"/>
+        <w:rPr>
+          <w:rFonts w:ascii="Times New Roman" w:hAnsi="Times New Roman" w:cs="Times New Roman"/>
+          <w:sz w:val="24"/>
+        </w:rPr>
+      </w:pPr>
+      <w:r>
+        <w:rPr>
+          <w:rFonts w:ascii="Times New Roman" w:hAnsi="Times New Roman" w:cs="Times New Roman"/>
+          <w:sz w:val="24"/>
+        </w:rPr>
+        <w:t>N: nonzero digits [1…9]</w:t>
+      </w:r>
+    </w:p>
+    <w:p>
+      <w:pPr>
+        <w:pStyle w:val="a3"/>
+        <w:numPr>
+          <w:ilvl w:val="0"/>
+          <w:numId w:val="5"/>
+        </w:numPr>
+        <w:ind w:firstLineChars="0"/>
+        <w:jc w:val="left"/>
+        <w:rPr>
+          <w:rFonts w:ascii="Times New Roman" w:hAnsi="Times New Roman" w:cs="Times New Roman"/>
+          <w:sz w:val="24"/>
+        </w:rPr>
+      </w:pPr>
+      <w:r>
+        <w:rPr>
+          <w:rFonts w:ascii="Times New Roman" w:hAnsi="Times New Roman" w:cs="Times New Roman"/>
+          <w:sz w:val="24"/>
+        </w:rPr>
+        <w:t>L: letters [a…z]</w:t>
+      </w:r>
+      <w:r>
+        <w:rPr>
+          <w:rFonts w:ascii="Times New Roman" w:hAnsi="Times New Roman" w:cs="Times New Roman"/>
+          <w:sz w:val="24"/>
+        </w:rPr>
         <w:t xml:space="preserve"> </w:t>
       </w:r>
       <w:r>
+        <w:rPr>
+          <w:rFonts w:ascii="Times New Roman" w:hAnsi="Times New Roman" w:cs="Times New Roman"/>
+          <w:sz w:val="24"/>
+        </w:rPr>
         <w:t>&amp;</w:t>
       </w:r>
       <w:r>
+        <w:rPr>
+          <w:rFonts w:ascii="Times New Roman" w:hAnsi="Times New Roman" w:cs="Times New Roman"/>
+          <w:sz w:val="24"/>
+        </w:rPr>
         <w:t xml:space="preserve"> </w:t>
       </w:r>
       <w:r>
+        <w:rPr>
+          <w:rFonts w:ascii="Times New Roman" w:hAnsi="Times New Roman" w:cs="Times New Roman"/>
+          <w:sz w:val="24"/>
+        </w:rPr>
         <w:t>[A…Z]</w:t>
       </w:r>
     </w:p>
@@ -127,27 +264,310 @@
         <w:pStyle w:val="a3"/>
         <w:numPr>
           <w:ilvl w:val="0"/>
-          <w:numId w:val="1"/>
-        </w:numPr>
-        <w:ind w:firstLineChars="0"/>
-      </w:pPr>
-      <w:r>
-        <w:rPr>
+          <w:numId w:val="5"/>
+        </w:numPr>
+        <w:ind w:firstLineChars="0"/>
+        <w:jc w:val="left"/>
+        <w:rPr>
+          <w:rFonts w:ascii="Times New Roman" w:hAnsi="Times New Roman" w:cs="Times New Roman"/>
+          <w:sz w:val="24"/>
+        </w:rPr>
+      </w:pPr>
+      <w:r>
+        <w:rPr>
+          <w:rFonts w:ascii="Times New Roman" w:hAnsi="Times New Roman" w:cs="Times New Roman"/>
+          <w:sz w:val="24"/>
+        </w:rPr>
+        <w:t>Unlabeled final states are ID</w:t>
+      </w:r>
+    </w:p>
+    <w:p>
+      <w:pPr>
+        <w:pStyle w:val="a3"/>
+        <w:numPr>
+          <w:ilvl w:val="1"/>
+          <w:numId w:val="1"/>
+        </w:numPr>
+        <w:ind w:firstLineChars="0"/>
+        <w:jc w:val="left"/>
+        <w:rPr>
+          <w:rFonts w:ascii="Times New Roman" w:hAnsi="Times New Roman" w:cs="Times New Roman"/>
+          <w:sz w:val="24"/>
+        </w:rPr>
+      </w:pPr>
+      <w:r>
+        <w:rPr>
+          <w:rFonts w:ascii="Times New Roman" w:hAnsi="Times New Roman" w:cs="Times New Roman" w:hint="eastAsia"/>
+          <w:sz w:val="24"/>
+        </w:rPr>
+        <w:t>S</w:t>
+      </w:r>
+      <w:r>
+        <w:rPr>
+          <w:rFonts w:ascii="Times New Roman" w:hAnsi="Times New Roman" w:cs="Times New Roman"/>
+          <w:sz w:val="24"/>
+        </w:rPr>
+        <w:t>pecification</w:t>
+      </w:r>
+    </w:p>
+    <w:p>
+      <w:pPr>
+        <w:pStyle w:val="a3"/>
+        <w:numPr>
+          <w:ilvl w:val="2"/>
+          <w:numId w:val="1"/>
+        </w:numPr>
+        <w:ind w:firstLineChars="0"/>
+        <w:jc w:val="left"/>
+        <w:rPr>
+          <w:rFonts w:ascii="Times New Roman" w:hAnsi="Times New Roman" w:cs="Times New Roman"/>
+          <w:sz w:val="24"/>
+        </w:rPr>
+      </w:pPr>
+      <w:r>
+        <w:rPr>
+          <w:rFonts w:ascii="Times New Roman" w:hAnsi="Times New Roman" w:cs="Times New Roman"/>
+          <w:sz w:val="24"/>
+        </w:rPr>
+        <w:t>Integer: ND*|0</w:t>
+      </w:r>
+    </w:p>
+    <w:p>
+      <w:pPr>
+        <w:pStyle w:val="a3"/>
+        <w:numPr>
+          <w:ilvl w:val="2"/>
+          <w:numId w:val="1"/>
+        </w:numPr>
+        <w:ind w:firstLineChars="0"/>
+        <w:jc w:val="left"/>
+        <w:rPr>
+          <w:rFonts w:ascii="Times New Roman" w:hAnsi="Times New Roman" w:cs="Times New Roman"/>
+          <w:sz w:val="24"/>
+        </w:rPr>
+      </w:pPr>
+      <w:r>
+        <w:rPr>
+          <w:rFonts w:ascii="Times New Roman" w:hAnsi="Times New Roman" w:cs="Times New Roman"/>
+          <w:sz w:val="24"/>
+        </w:rPr>
+        <w:t>Fraction</w:t>
+      </w:r>
+      <w:proofErr w:type="gramStart"/>
+      <w:r>
+        <w:rPr>
+          <w:rFonts w:ascii="Times New Roman" w:hAnsi="Times New Roman" w:cs="Times New Roman"/>
+          <w:sz w:val="24"/>
+        </w:rPr>
+        <w:t xml:space="preserve">: </w:t>
+      </w:r>
+      <w:r>
+        <w:rPr>
+          <w:rFonts w:ascii="Times New Roman" w:hAnsi="Times New Roman" w:cs="Times New Roman"/>
+          <w:sz w:val="24"/>
+        </w:rPr>
+        <w:t>.D</w:t>
+      </w:r>
+      <w:proofErr w:type="gramEnd"/>
+      <w:r>
+        <w:rPr>
+          <w:rFonts w:ascii="Times New Roman" w:hAnsi="Times New Roman" w:cs="Times New Roman"/>
+          <w:sz w:val="24"/>
+        </w:rPr>
+        <w:t>*N|.0</w:t>
+      </w:r>
+    </w:p>
+    <w:p>
+      <w:pPr>
+        <w:pStyle w:val="a3"/>
+        <w:numPr>
+          <w:ilvl w:val="2"/>
+          <w:numId w:val="1"/>
+        </w:numPr>
+        <w:ind w:firstLineChars="0"/>
+        <w:jc w:val="left"/>
+        <w:rPr>
+          <w:rFonts w:ascii="Times New Roman" w:hAnsi="Times New Roman" w:cs="Times New Roman"/>
+          <w:sz w:val="24"/>
+        </w:rPr>
+      </w:pPr>
+      <w:r>
+        <w:rPr>
+          <w:rFonts w:ascii="Times New Roman" w:hAnsi="Times New Roman" w:cs="Times New Roman"/>
+          <w:sz w:val="24"/>
+        </w:rPr>
+        <w:t>Float: (</w:t>
+      </w:r>
+      <w:r>
+        <w:rPr>
+          <w:rFonts w:ascii="Times New Roman" w:hAnsi="Times New Roman" w:cs="Times New Roman"/>
+          <w:sz w:val="24"/>
+        </w:rPr>
+        <w:t>ND*|0</w:t>
+      </w:r>
+      <w:r>
+        <w:rPr>
+          <w:rFonts w:ascii="Times New Roman" w:hAnsi="Times New Roman" w:cs="Times New Roman"/>
+          <w:sz w:val="24"/>
+        </w:rPr>
+        <w:t xml:space="preserve">) </w:t>
+      </w:r>
+      <w:proofErr w:type="gramStart"/>
+      <w:r>
+        <w:rPr>
+          <w:rFonts w:ascii="Times New Roman" w:hAnsi="Times New Roman" w:cs="Times New Roman"/>
+          <w:sz w:val="24"/>
+        </w:rPr>
+        <w:t>(.D</w:t>
+      </w:r>
+      <w:proofErr w:type="gramEnd"/>
+      <w:r>
+        <w:rPr>
+          <w:rFonts w:ascii="Times New Roman" w:hAnsi="Times New Roman" w:cs="Times New Roman"/>
+          <w:sz w:val="24"/>
+        </w:rPr>
+        <w:t>*N|.0) [e[+|-]</w:t>
+      </w:r>
+      <w:r>
+        <w:rPr>
+          <w:rFonts w:ascii="Times New Roman" w:hAnsi="Times New Roman" w:cs="Times New Roman"/>
+          <w:sz w:val="24"/>
+        </w:rPr>
+        <w:t>ND*|0</w:t>
+      </w:r>
+      <w:r>
+        <w:rPr>
+          <w:rFonts w:ascii="Times New Roman" w:hAnsi="Times New Roman" w:cs="Times New Roman"/>
+          <w:sz w:val="24"/>
+        </w:rPr>
+        <w:t>]</w:t>
+      </w:r>
+    </w:p>
+    <w:p>
+      <w:pPr>
+        <w:pStyle w:val="a3"/>
+        <w:numPr>
+          <w:ilvl w:val="2"/>
+          <w:numId w:val="1"/>
+        </w:numPr>
+        <w:ind w:firstLineChars="0"/>
+        <w:jc w:val="left"/>
+        <w:rPr>
+          <w:rFonts w:ascii="Times New Roman" w:hAnsi="Times New Roman" w:cs="Times New Roman"/>
+          <w:sz w:val="24"/>
+        </w:rPr>
+      </w:pPr>
+      <w:r>
+        <w:rPr>
+          <w:rFonts w:ascii="Times New Roman" w:hAnsi="Times New Roman" w:cs="Times New Roman"/>
+          <w:sz w:val="24"/>
+        </w:rPr>
+        <w:t>Id: L(L|D|</w:t>
+      </w:r>
+      <w:proofErr w:type="gramStart"/>
+      <w:r>
+        <w:rPr>
+          <w:rFonts w:ascii="Times New Roman" w:hAnsi="Times New Roman" w:cs="Times New Roman"/>
+          <w:sz w:val="24"/>
+        </w:rPr>
+        <w:t>_)*</w:t>
+      </w:r>
+      <w:proofErr w:type="gramEnd"/>
+    </w:p>
+    <w:p>
+      <w:pPr>
+        <w:pStyle w:val="a3"/>
+        <w:numPr>
+          <w:ilvl w:val="2"/>
+          <w:numId w:val="1"/>
+        </w:numPr>
+        <w:ind w:firstLineChars="0"/>
+        <w:jc w:val="left"/>
+        <w:rPr>
+          <w:rFonts w:ascii="Times New Roman" w:hAnsi="Times New Roman" w:cs="Times New Roman" w:hint="eastAsia"/>
+          <w:sz w:val="24"/>
+        </w:rPr>
+      </w:pPr>
+      <w:r>
+        <w:rPr>
+          <w:rFonts w:ascii="Times New Roman" w:hAnsi="Times New Roman" w:cs="Times New Roman"/>
+          <w:sz w:val="24"/>
+        </w:rPr>
+        <w:t>String: “(</w:t>
+      </w:r>
+      <w:r>
+        <w:rPr>
+          <w:rFonts w:ascii="Times New Roman" w:hAnsi="Times New Roman" w:cs="Times New Roman"/>
+          <w:sz w:val="24"/>
+        </w:rPr>
+        <w:t>L|D|_</w:t>
+      </w:r>
+      <w:r>
+        <w:rPr>
+          <w:rFonts w:ascii="Times New Roman" w:hAnsi="Times New Roman" w:cs="Times New Roman"/>
+          <w:sz w:val="24"/>
+        </w:rPr>
+        <w:t>|</w:t>
+      </w:r>
+      <w:proofErr w:type="spellStart"/>
+      <w:proofErr w:type="gramStart"/>
+      <w:r>
+        <w:rPr>
+          <w:rFonts w:ascii="Times New Roman" w:hAnsi="Times New Roman" w:cs="Times New Roman"/>
+          <w:sz w:val="24"/>
+        </w:rPr>
+        <w:t>sp</w:t>
+      </w:r>
+      <w:proofErr w:type="spellEnd"/>
+      <w:r>
+        <w:rPr>
+          <w:rFonts w:ascii="Times New Roman" w:hAnsi="Times New Roman" w:cs="Times New Roman"/>
+          <w:sz w:val="24"/>
+        </w:rPr>
+        <w:t>)*</w:t>
+      </w:r>
+      <w:proofErr w:type="gramEnd"/>
+      <w:r>
+        <w:rPr>
+          <w:rFonts w:ascii="Times New Roman" w:hAnsi="Times New Roman" w:cs="Times New Roman"/>
+          <w:sz w:val="24"/>
+        </w:rPr>
+        <w:t>”</w:t>
+      </w:r>
+    </w:p>
+    <w:p>
+      <w:pPr>
+        <w:pStyle w:val="a3"/>
+        <w:numPr>
+          <w:ilvl w:val="0"/>
+          <w:numId w:val="1"/>
+        </w:numPr>
+        <w:ind w:firstLineChars="0"/>
+        <w:jc w:val="left"/>
+        <w:rPr>
+          <w:rFonts w:ascii="Times New Roman" w:hAnsi="Times New Roman" w:cs="Times New Roman"/>
+          <w:sz w:val="24"/>
+        </w:rPr>
+      </w:pPr>
+      <w:r>
+        <w:rPr>
+          <w:rFonts w:ascii="Times New Roman" w:hAnsi="Times New Roman" w:cs="Times New Roman"/>
           <w:noProof/>
+          <w:sz w:val="24"/>
         </w:rPr>
         <w:drawing>
-          <wp:anchor distT="0" distB="0" distL="114300" distR="114300" simplePos="0" relativeHeight="251658240" behindDoc="0" locked="0" layoutInCell="1" allowOverlap="1" wp14:anchorId="42B44C5F" wp14:editId="0DD2F6E7">
+          <wp:anchor distT="0" distB="0" distL="114300" distR="114300" simplePos="0" relativeHeight="251658240" behindDoc="0" locked="0" layoutInCell="1" allowOverlap="1" wp14:anchorId="42CD3271" wp14:editId="4455CB06">
             <wp:simplePos x="0" y="0"/>
             <wp:positionH relativeFrom="column">
-              <wp:posOffset>-1080135</wp:posOffset>
+              <wp:posOffset>190923</wp:posOffset>
             </wp:positionH>
             <wp:positionV relativeFrom="paragraph">
-              <wp:posOffset>209550</wp:posOffset>
+              <wp:posOffset>241935</wp:posOffset>
             </wp:positionV>
-            <wp:extent cx="7441565" cy="3109595"/>
-            <wp:effectExtent l="0" t="0" r="635" b="1905"/>
+            <wp:extent cx="5140960" cy="5194935"/>
+            <wp:effectExtent l="0" t="0" r="2540" b="0"/>
             <wp:wrapTopAndBottom/>
-            <wp:docPr id="2" name="图片 2"/>
+            <wp:docPr id="1" name="图片 1"/>
             <wp:cNvGraphicFramePr>
               <a:graphicFrameLocks xmlns:a="http://schemas.openxmlformats.org/drawingml/2006/main" noChangeAspect="1"/>
             </wp:cNvGraphicFramePr>
@@ -155,29 +575,36 @@
               <a:graphicData uri="http://schemas.openxmlformats.org/drawingml/2006/picture">
                 <pic:pic xmlns:pic="http://schemas.openxmlformats.org/drawingml/2006/picture">
                   <pic:nvPicPr>
-                    <pic:cNvPr id="2" name="图片 2"/>
+                    <pic:cNvPr id="1" name="图片 1"/>
                     <pic:cNvPicPr/>
                   </pic:nvPicPr>
-                  <pic:blipFill>
-                    <a:blip r:embed="rId5" cstate="print">
+                  <pic:blipFill rotWithShape="1">
+                    <a:blip r:embed="rId7">
                       <a:extLst>
                         <a:ext uri="{28A0092B-C50C-407E-A947-70E740481C1C}">
                           <a14:useLocalDpi xmlns:a14="http://schemas.microsoft.com/office/drawing/2010/main" val="0"/>
                         </a:ext>
                       </a:extLst>
                     </a:blip>
-                    <a:stretch>
-                      <a:fillRect/>
-                    </a:stretch>
+                    <a:srcRect l="9503" r="21149"/>
+                    <a:stretch/>
                   </pic:blipFill>
-                  <pic:spPr>
+                  <pic:spPr bwMode="auto">
                     <a:xfrm>
                       <a:off x="0" y="0"/>
-                      <a:ext cx="7441565" cy="3109595"/>
+                      <a:ext cx="5140960" cy="5194935"/>
                     </a:xfrm>
                     <a:prstGeom prst="rect">
                       <a:avLst/>
                     </a:prstGeom>
+                    <a:ln>
+                      <a:noFill/>
+                    </a:ln>
+                    <a:extLst>
+                      <a:ext uri="{53640926-AAD7-44D8-BBD7-CCE9431645EC}">
+                        <a14:shadowObscured xmlns:a14="http://schemas.microsoft.com/office/drawing/2010/main"/>
+                      </a:ext>
+                    </a:extLst>
                   </pic:spPr>
                 </pic:pic>
               </a:graphicData>
@@ -193,12 +620,10 @@
       </w:r>
       <w:r>
         <w:rPr>
-          <w:rFonts w:hint="eastAsia"/>
-        </w:rPr>
-        <w:t>F</w:t>
-      </w:r>
-      <w:r>
-        <w:t>inal state automaton</w:t>
+          <w:rFonts w:ascii="Times New Roman" w:hAnsi="Times New Roman" w:cs="Times New Roman"/>
+          <w:sz w:val="24"/>
+        </w:rPr>
+        <w:t>Final state automaton</w:t>
       </w:r>
     </w:p>
     <w:p>
@@ -209,15 +634,267 @@
           <w:numId w:val="1"/>
         </w:numPr>
         <w:ind w:firstLineChars="0"/>
-      </w:pPr>
-      <w:r>
-        <w:rPr>
-          <w:rFonts w:hint="eastAsia"/>
+        <w:jc w:val="left"/>
+        <w:rPr>
+          <w:rFonts w:ascii="Times New Roman" w:hAnsi="Times New Roman" w:cs="Times New Roman"/>
+          <w:sz w:val="24"/>
+        </w:rPr>
+      </w:pPr>
+      <w:r>
+        <w:rPr>
+          <w:rFonts w:ascii="Times New Roman" w:hAnsi="Times New Roman" w:cs="Times New Roman"/>
+          <w:sz w:val="24"/>
+        </w:rPr>
+        <w:lastRenderedPageBreak/>
+        <w:t>Design</w:t>
+      </w:r>
+    </w:p>
+    <w:p>
+      <w:pPr>
+        <w:pStyle w:val="a3"/>
+        <w:numPr>
+          <w:ilvl w:val="1"/>
+          <w:numId w:val="1"/>
+        </w:numPr>
+        <w:ind w:firstLineChars="0"/>
+        <w:jc w:val="left"/>
+        <w:rPr>
+          <w:rFonts w:ascii="Times New Roman" w:hAnsi="Times New Roman" w:cs="Times New Roman"/>
+          <w:sz w:val="24"/>
+        </w:rPr>
+      </w:pPr>
+      <w:r>
+        <w:rPr>
+          <w:rFonts w:ascii="Times New Roman" w:hAnsi="Times New Roman" w:cs="Times New Roman"/>
+          <w:sz w:val="24"/>
+        </w:rPr>
+        <w:t>Token.java: Class containing tokenized value</w:t>
+      </w:r>
+    </w:p>
+    <w:p>
+      <w:pPr>
+        <w:pStyle w:val="a3"/>
+        <w:numPr>
+          <w:ilvl w:val="2"/>
+          <w:numId w:val="1"/>
+        </w:numPr>
+        <w:ind w:firstLineChars="0"/>
+        <w:jc w:val="left"/>
+        <w:rPr>
+          <w:rFonts w:ascii="Times New Roman" w:hAnsi="Times New Roman" w:cs="Times New Roman"/>
+          <w:sz w:val="24"/>
+        </w:rPr>
+      </w:pPr>
+      <w:r>
+        <w:rPr>
+          <w:rFonts w:ascii="Times New Roman" w:hAnsi="Times New Roman" w:cs="Times New Roman"/>
+          <w:sz w:val="24"/>
+        </w:rPr>
+        <w:t>Lexeme: content of the token</w:t>
+      </w:r>
+    </w:p>
+    <w:p>
+      <w:pPr>
+        <w:pStyle w:val="a3"/>
+        <w:numPr>
+          <w:ilvl w:val="2"/>
+          <w:numId w:val="1"/>
+        </w:numPr>
+        <w:ind w:firstLineChars="0"/>
+        <w:jc w:val="left"/>
+        <w:rPr>
+          <w:rFonts w:ascii="Times New Roman" w:hAnsi="Times New Roman" w:cs="Times New Roman"/>
+          <w:sz w:val="24"/>
+        </w:rPr>
+      </w:pPr>
+      <w:r>
+        <w:rPr>
+          <w:rFonts w:ascii="Times New Roman" w:hAnsi="Times New Roman" w:cs="Times New Roman"/>
+          <w:sz w:val="24"/>
+        </w:rPr>
+        <w:t>Type</w:t>
+      </w:r>
+      <w:r>
+        <w:rPr>
+          <w:rFonts w:ascii="Times New Roman" w:hAnsi="Times New Roman" w:cs="Times New Roman"/>
+          <w:sz w:val="24"/>
+        </w:rPr>
+        <w:t>: regular type and error type</w:t>
+      </w:r>
+    </w:p>
+    <w:p>
+      <w:pPr>
+        <w:pStyle w:val="a3"/>
+        <w:numPr>
+          <w:ilvl w:val="2"/>
+          <w:numId w:val="1"/>
+        </w:numPr>
+        <w:ind w:firstLineChars="0"/>
+        <w:jc w:val="left"/>
+        <w:rPr>
+          <w:rFonts w:ascii="Times New Roman" w:hAnsi="Times New Roman" w:cs="Times New Roman"/>
+          <w:sz w:val="24"/>
+        </w:rPr>
+      </w:pPr>
+      <w:r>
+        <w:rPr>
+          <w:rFonts w:ascii="Times New Roman" w:hAnsi="Times New Roman" w:cs="Times New Roman"/>
+          <w:sz w:val="24"/>
+        </w:rPr>
+        <w:t>Location: the token is located in which line</w:t>
+      </w:r>
+    </w:p>
+    <w:p>
+      <w:pPr>
+        <w:pStyle w:val="a3"/>
+        <w:numPr>
+          <w:ilvl w:val="1"/>
+          <w:numId w:val="1"/>
+        </w:numPr>
+        <w:ind w:firstLineChars="0"/>
+        <w:jc w:val="left"/>
+        <w:rPr>
+          <w:rFonts w:ascii="Times New Roman" w:hAnsi="Times New Roman" w:cs="Times New Roman"/>
+          <w:sz w:val="24"/>
+        </w:rPr>
+      </w:pPr>
+      <w:r>
+        <w:rPr>
+          <w:rFonts w:ascii="Times New Roman" w:hAnsi="Times New Roman" w:cs="Times New Roman" w:hint="eastAsia"/>
+          <w:sz w:val="24"/>
+        </w:rPr>
+        <w:t>T</w:t>
+      </w:r>
+      <w:r>
+        <w:rPr>
+          <w:rFonts w:ascii="Times New Roman" w:hAnsi="Times New Roman" w:cs="Times New Roman"/>
+          <w:sz w:val="24"/>
+        </w:rPr>
+        <w:t>okenType.java: Enum class containing regular type and error type</w:t>
+      </w:r>
+    </w:p>
+    <w:p>
+      <w:pPr>
+        <w:pStyle w:val="a3"/>
+        <w:numPr>
+          <w:ilvl w:val="1"/>
+          <w:numId w:val="1"/>
+        </w:numPr>
+        <w:ind w:firstLineChars="0"/>
+        <w:jc w:val="left"/>
+        <w:rPr>
+          <w:rFonts w:ascii="Times New Roman" w:hAnsi="Times New Roman" w:cs="Times New Roman"/>
+          <w:sz w:val="24"/>
+        </w:rPr>
+      </w:pPr>
+      <w:r>
+        <w:rPr>
+          <w:rFonts w:ascii="Times New Roman" w:hAnsi="Times New Roman" w:cs="Times New Roman"/>
+          <w:sz w:val="24"/>
+        </w:rPr>
+        <w:t xml:space="preserve">State.java: Data structure representing a state in </w:t>
+      </w:r>
+      <w:r>
+        <w:rPr>
+          <w:rFonts w:ascii="Times New Roman" w:hAnsi="Times New Roman" w:cs="Times New Roman"/>
+          <w:sz w:val="24"/>
         </w:rPr>
         <w:t>D</w:t>
       </w:r>
       <w:r>
-        <w:t>esign</w:t>
+        <w:rPr>
+          <w:rFonts w:ascii="Times New Roman" w:hAnsi="Times New Roman" w:cs="Times New Roman"/>
+          <w:sz w:val="24"/>
+        </w:rPr>
+        <w:t>FA</w:t>
+      </w:r>
+    </w:p>
+    <w:p>
+      <w:pPr>
+        <w:pStyle w:val="a3"/>
+        <w:numPr>
+          <w:ilvl w:val="2"/>
+          <w:numId w:val="1"/>
+        </w:numPr>
+        <w:ind w:firstLineChars="0"/>
+        <w:jc w:val="left"/>
+        <w:rPr>
+          <w:rFonts w:ascii="Times New Roman" w:hAnsi="Times New Roman" w:cs="Times New Roman"/>
+          <w:sz w:val="24"/>
+        </w:rPr>
+      </w:pPr>
+      <w:r>
+        <w:rPr>
+          <w:rFonts w:ascii="Times New Roman" w:hAnsi="Times New Roman" w:cs="Times New Roman"/>
+          <w:sz w:val="24"/>
+        </w:rPr>
+        <w:t>The output token type</w:t>
+      </w:r>
+    </w:p>
+    <w:p>
+      <w:pPr>
+        <w:pStyle w:val="a3"/>
+        <w:numPr>
+          <w:ilvl w:val="3"/>
+          <w:numId w:val="1"/>
+        </w:numPr>
+        <w:ind w:firstLineChars="0"/>
+        <w:jc w:val="left"/>
+        <w:rPr>
+          <w:rFonts w:ascii="Times New Roman" w:hAnsi="Times New Roman" w:cs="Times New Roman"/>
+          <w:sz w:val="24"/>
+        </w:rPr>
+      </w:pPr>
+      <w:r>
+        <w:rPr>
+          <w:rFonts w:ascii="Times New Roman" w:hAnsi="Times New Roman" w:cs="Times New Roman"/>
+          <w:sz w:val="24"/>
+        </w:rPr>
+        <w:t>Final: regular token type</w:t>
+      </w:r>
+    </w:p>
+    <w:p>
+      <w:pPr>
+        <w:pStyle w:val="a3"/>
+        <w:numPr>
+          <w:ilvl w:val="3"/>
+          <w:numId w:val="1"/>
+        </w:numPr>
+        <w:ind w:firstLineChars="0"/>
+        <w:jc w:val="left"/>
+        <w:rPr>
+          <w:rFonts w:ascii="Times New Roman" w:hAnsi="Times New Roman" w:cs="Times New Roman"/>
+          <w:sz w:val="24"/>
+        </w:rPr>
+      </w:pPr>
+      <w:r>
+        <w:rPr>
+          <w:rFonts w:ascii="Times New Roman" w:hAnsi="Times New Roman" w:cs="Times New Roman"/>
+          <w:sz w:val="24"/>
+        </w:rPr>
+        <w:t>Non-final: error token type</w:t>
+      </w:r>
+    </w:p>
+    <w:p>
+      <w:pPr>
+        <w:pStyle w:val="a3"/>
+        <w:numPr>
+          <w:ilvl w:val="2"/>
+          <w:numId w:val="1"/>
+        </w:numPr>
+        <w:ind w:firstLineChars="0"/>
+        <w:jc w:val="left"/>
+        <w:rPr>
+          <w:rFonts w:ascii="Times New Roman" w:hAnsi="Times New Roman" w:cs="Times New Roman"/>
+          <w:sz w:val="24"/>
+        </w:rPr>
+      </w:pPr>
+      <w:r>
+        <w:rPr>
+          <w:rFonts w:ascii="Times New Roman" w:hAnsi="Times New Roman" w:cs="Times New Roman"/>
+          <w:sz w:val="24"/>
+        </w:rPr>
+        <w:t>Next possible states: a map with transition (character) as key, next states as values</w:t>
       </w:r>
     </w:p>
     <w:p>
@@ -228,9 +905,54 @@
           <w:numId w:val="1"/>
         </w:numPr>
         <w:ind w:firstLineChars="0"/>
-      </w:pPr>
-      <w:r>
-        <w:t>State.java: Data structure representing a state in NFA</w:t>
+        <w:jc w:val="left"/>
+        <w:rPr>
+          <w:rFonts w:ascii="Times New Roman" w:hAnsi="Times New Roman" w:cs="Times New Roman"/>
+          <w:sz w:val="24"/>
+        </w:rPr>
+      </w:pPr>
+      <w:r>
+        <w:rPr>
+          <w:rFonts w:ascii="Times New Roman" w:hAnsi="Times New Roman" w:cs="Times New Roman"/>
+          <w:sz w:val="24"/>
+        </w:rPr>
+        <w:t>DFA.java:</w:t>
+      </w:r>
+      <w:r>
+        <w:rPr>
+          <w:rFonts w:ascii="Times New Roman" w:hAnsi="Times New Roman" w:cs="Times New Roman"/>
+          <w:sz w:val="24"/>
+        </w:rPr>
+        <w:t xml:space="preserve"> </w:t>
+      </w:r>
+      <w:r>
+        <w:rPr>
+          <w:rFonts w:ascii="Times New Roman" w:hAnsi="Times New Roman" w:cs="Times New Roman"/>
+          <w:sz w:val="24"/>
+        </w:rPr>
+        <w:t>representation of graphic DFA using linked lists of States</w:t>
+      </w:r>
+    </w:p>
+    <w:p>
+      <w:pPr>
+        <w:pStyle w:val="a3"/>
+        <w:numPr>
+          <w:ilvl w:val="2"/>
+          <w:numId w:val="1"/>
+        </w:numPr>
+        <w:ind w:firstLineChars="0"/>
+        <w:jc w:val="left"/>
+        <w:rPr>
+          <w:rFonts w:ascii="Times New Roman" w:hAnsi="Times New Roman" w:cs="Times New Roman"/>
+          <w:sz w:val="24"/>
+        </w:rPr>
+      </w:pPr>
+      <w:r>
+        <w:rPr>
+          <w:rFonts w:ascii="Times New Roman" w:hAnsi="Times New Roman" w:cs="Times New Roman"/>
+          <w:sz w:val="24"/>
+        </w:rPr>
+        <w:t>Using DFA instead of NFA avoids backtracks</w:t>
       </w:r>
     </w:p>
     <w:p>
@@ -241,12 +963,54 @@
           <w:numId w:val="1"/>
         </w:numPr>
         <w:ind w:firstLineChars="0"/>
-        <w:rPr>
-          <w:rFonts w:hint="eastAsia"/>
-        </w:rPr>
-      </w:pPr>
-      <w:r>
-        <w:t>DFA.java:</w:t>
+        <w:jc w:val="left"/>
+        <w:rPr>
+          <w:rFonts w:ascii="Times New Roman" w:hAnsi="Times New Roman" w:cs="Times New Roman" w:hint="eastAsia"/>
+          <w:sz w:val="24"/>
+        </w:rPr>
+      </w:pPr>
+      <w:r>
+        <w:rPr>
+          <w:rFonts w:ascii="Times New Roman" w:hAnsi="Times New Roman" w:cs="Times New Roman" w:hint="eastAsia"/>
+          <w:sz w:val="24"/>
+        </w:rPr>
+        <w:t>L</w:t>
+      </w:r>
+      <w:r>
+        <w:rPr>
+          <w:rFonts w:ascii="Times New Roman" w:hAnsi="Times New Roman" w:cs="Times New Roman"/>
+          <w:sz w:val="24"/>
+        </w:rPr>
+        <w:t>exicalAnalyser.java: read input file, and return next token</w:t>
+      </w:r>
+    </w:p>
+    <w:p>
+      <w:pPr>
+        <w:pStyle w:val="a3"/>
+        <w:numPr>
+          <w:ilvl w:val="1"/>
+          <w:numId w:val="1"/>
+        </w:numPr>
+        <w:ind w:firstLineChars="0"/>
+        <w:jc w:val="left"/>
+        <w:rPr>
+          <w:rFonts w:ascii="Times New Roman" w:hAnsi="Times New Roman" w:cs="Times New Roman"/>
+          <w:sz w:val="24"/>
+        </w:rPr>
+      </w:pPr>
+      <w:r>
+        <w:rPr>
+          <w:rFonts w:ascii="Times New Roman" w:hAnsi="Times New Roman" w:cs="Times New Roman" w:hint="eastAsia"/>
+          <w:sz w:val="24"/>
+        </w:rPr>
+        <w:t>M</w:t>
+      </w:r>
+      <w:r>
+        <w:rPr>
+          <w:rFonts w:ascii="Times New Roman" w:hAnsi="Times New Roman" w:cs="Times New Roman"/>
+          <w:sz w:val="24"/>
+        </w:rPr>
+        <w:t>ain.java: Driver, write tokens into output files</w:t>
       </w:r>
     </w:p>
     <w:p>
@@ -257,8 +1021,17 @@
           <w:numId w:val="1"/>
         </w:numPr>
         <w:ind w:firstLineChars="0"/>
-      </w:pPr>
-      <w:r>
+        <w:jc w:val="left"/>
+        <w:rPr>
+          <w:rFonts w:ascii="Times New Roman" w:hAnsi="Times New Roman" w:cs="Times New Roman"/>
+          <w:sz w:val="24"/>
+        </w:rPr>
+      </w:pPr>
+      <w:r>
+        <w:rPr>
+          <w:rFonts w:ascii="Times New Roman" w:hAnsi="Times New Roman" w:cs="Times New Roman"/>
+          <w:sz w:val="24"/>
+        </w:rPr>
         <w:t>Use of tools</w:t>
       </w:r>
     </w:p>
@@ -270,24 +1043,101 @@
           <w:numId w:val="1"/>
         </w:numPr>
         <w:ind w:firstLineChars="0"/>
-      </w:pPr>
-      <w:r>
-        <w:t xml:space="preserve">Finite state automaton: </w:t>
-      </w:r>
-      <w:r>
-        <w:t>JFLAP7.1</w:t>
-      </w:r>
-      <w:r>
-        <w:t xml:space="preserve"> (</w:t>
-      </w:r>
-      <w:r>
-        <w:t>http://www.jflap.org/</w:t>
-      </w:r>
-      <w:r>
+        <w:jc w:val="left"/>
+        <w:rPr>
+          <w:rFonts w:ascii="Times New Roman" w:hAnsi="Times New Roman" w:cs="Times New Roman"/>
+          <w:sz w:val="24"/>
+        </w:rPr>
+      </w:pPr>
+      <w:r>
+        <w:rPr>
+          <w:rFonts w:ascii="Times New Roman" w:hAnsi="Times New Roman" w:cs="Times New Roman"/>
+          <w:sz w:val="24"/>
+        </w:rPr>
+        <w:t>Finite state automaton: JFLAP7.1 (</w:t>
+      </w:r>
+      <w:hyperlink r:id="rId8" w:history="1">
+        <w:r>
+          <w:rPr>
+            <w:rStyle w:val="a4"/>
+            <w:rFonts w:ascii="Times New Roman" w:hAnsi="Times New Roman" w:cs="Times New Roman"/>
+            <w:sz w:val="24"/>
+          </w:rPr>
+          <w:t>http://www.jflap.o</w:t>
+        </w:r>
+        <w:r>
+          <w:rPr>
+            <w:rStyle w:val="a4"/>
+            <w:rFonts w:ascii="Times New Roman" w:hAnsi="Times New Roman" w:cs="Times New Roman"/>
+            <w:sz w:val="24"/>
+          </w:rPr>
+          <w:t>r</w:t>
+        </w:r>
+        <w:r>
+          <w:rPr>
+            <w:rStyle w:val="a4"/>
+            <w:rFonts w:ascii="Times New Roman" w:hAnsi="Times New Roman" w:cs="Times New Roman"/>
+            <w:sz w:val="24"/>
+          </w:rPr>
+          <w:t>g/</w:t>
+        </w:r>
+      </w:hyperlink>
+      <w:r>
+        <w:rPr>
+          <w:rFonts w:ascii="Times New Roman" w:hAnsi="Times New Roman" w:cs="Times New Roman"/>
+          <w:sz w:val="24"/>
+        </w:rPr>
         <w:t>)</w:t>
       </w:r>
     </w:p>
+    <w:p>
+      <w:pPr>
+        <w:pStyle w:val="a3"/>
+        <w:numPr>
+          <w:ilvl w:val="1"/>
+          <w:numId w:val="1"/>
+        </w:numPr>
+        <w:ind w:firstLineChars="0"/>
+        <w:jc w:val="left"/>
+        <w:rPr>
+          <w:rFonts w:ascii="Times New Roman" w:hAnsi="Times New Roman" w:cs="Times New Roman" w:hint="eastAsia"/>
+          <w:sz w:val="24"/>
+        </w:rPr>
+      </w:pPr>
+      <w:r>
+        <w:rPr>
+          <w:rFonts w:ascii="Times New Roman" w:hAnsi="Times New Roman" w:cs="Times New Roman"/>
+          <w:sz w:val="24"/>
+        </w:rPr>
+        <w:t xml:space="preserve">State.java uses HashMap in java util </w:t>
+      </w:r>
+      <w:r>
+        <w:rPr>
+          <w:rFonts w:ascii="Times New Roman" w:hAnsi="Times New Roman" w:cs="Times New Roman"/>
+          <w:sz w:val="24"/>
+        </w:rPr>
+        <w:t>(</w:t>
+      </w:r>
+      <w:hyperlink r:id="rId9" w:history="1">
+        <w:r>
+          <w:rPr>
+            <w:rStyle w:val="a4"/>
+            <w:rFonts w:ascii="Times New Roman" w:hAnsi="Times New Roman" w:cs="Times New Roman"/>
+            <w:sz w:val="24"/>
+          </w:rPr>
+          <w:t>https://docs.oracle.com/javase/8/docs/api/java/util/HashMap.html</w:t>
+        </w:r>
+      </w:hyperlink>
+      <w:r>
+        <w:rPr>
+          <w:rFonts w:ascii="Times New Roman" w:hAnsi="Times New Roman" w:cs="Times New Roman"/>
+          <w:sz w:val="24"/>
+        </w:rPr>
+        <w:t>)</w:t>
+      </w:r>
+    </w:p>
     <w:sectPr>
+      <w:headerReference w:type="default" r:id="rId10"/>
       <w:pgSz w:w="11906" w:h="16838"/>
       <w:pgMar w:top="1440" w:right="1800" w:bottom="1440" w:left="1800" w:header="851" w:footer="992" w:gutter="0"/>
       <w:cols w:space="425"/>
@@ -297,6 +1147,72 @@
 </w:document>
 </file>
 
+<file path=word/endnotes.xml><?xml version="1.0" encoding="utf-8"?>
+<w:endnotes xmlns:wpc="http://schemas.microsoft.com/office/word/2010/wordprocessingCanvas" xmlns:cx="http://schemas.microsoft.com/office/drawing/2014/chartex" xmlns:cx1="http://schemas.microsoft.com/office/drawing/2015/9/8/chartex" xmlns:cx2="http://schemas.microsoft.com/office/drawing/2015/10/21/chartex" xmlns:cx3="http://schemas.microsoft.com/office/drawing/2016/5/9/chartex" xmlns:cx4="http://schemas.microsoft.com/office/drawing/2016/5/10/chartex" xmlns:cx5="http://schemas.microsoft.com/office/drawing/2016/5/11/chartex" xmlns:cx6="http://schemas.microsoft.com/office/drawing/2016/5/12/chartex" xmlns:cx7="http://schemas.microsoft.com/office/drawing/2016/5/13/chartex" xmlns:cx8="http://schemas.microsoft.com/office/drawing/2016/5/14/chartex" xmlns:mc="http://schemas.openxmlformats.org/markup-compatibility/2006" xmlns:aink="http://schemas.microsoft.com/office/drawing/2016/ink" xmlns:am3d="http://schemas.microsoft.com/office/drawing/2017/model3d" xmlns:o="urn:schemas-microsoft-com:office:office" xmlns:r="http://schemas.openxmlformats.org/officeDocument/2006/relationships" xmlns:m="http://schemas.openxmlformats.org/officeDocument/2006/math" xmlns:v="urn:schemas-microsoft-com:vml" xmlns:wp14="http://schemas.microsoft.com/office/word/2010/wordprocessingDrawing" xmlns:wp="http://schemas.openxmlformats.org/drawingml/2006/wordprocessingDrawing" xmlns:w10="urn:schemas-microsoft-com:office:word" xmlns:w="http://schemas.openxmlformats.org/wordprocessingml/2006/main" xmlns:w14="http://schemas.microsoft.com/office/word/2010/wordml" xmlns:w15="http://schemas.microsoft.com/office/word/2012/wordml" xmlns:w16cex="http://schemas.microsoft.com/office/word/2018/wordml/cex" xmlns:w16cid="http://schemas.microsoft.com/office/word/2016/wordml/cid" xmlns:w16="http://schemas.microsoft.com/office/word/2018/wordml" xmlns:w16se="http://schemas.microsoft.com/office/word/2015/wordml/symex" xmlns:wpg="http://schemas.microsoft.com/office/word/2010/wordprocessingGroup" xmlns:wpi="http://schemas.microsoft.com/office/word/2010/wordprocessingInk" xmlns:wne="http://schemas.microsoft.com/office/word/2006/wordml" xmlns:wps="http://schemas.microsoft.com/office/word/2010/wordprocessingShape" mc:Ignorable="w14 w15 w16se w16cid w16 w16cex wp14">
+  <w:endnote w:type="separator" w:id="-1">
+    <w:p>
+      <w:r>
+        <w:separator/>
+      </w:r>
+    </w:p>
+  </w:endnote>
+  <w:endnote w:type="continuationSeparator" w:id="0">
+    <w:p>
+      <w:r>
+        <w:continuationSeparator/>
+      </w:r>
+    </w:p>
+  </w:endnote>
+</w:endnotes>
+</file>
+
+<file path=word/footnotes.xml><?xml version="1.0" encoding="utf-8"?>
+<w:footnotes xmlns:wpc="http://schemas.microsoft.com/office/word/2010/wordprocessingCanvas" xmlns:cx="http://schemas.microsoft.com/office/drawing/2014/chartex" xmlns:cx1="http://schemas.microsoft.com/office/drawing/2015/9/8/chartex" xmlns:cx2="http://schemas.microsoft.com/office/drawing/2015/10/21/chartex" xmlns:cx3="http://schemas.microsoft.com/office/drawing/2016/5/9/chartex" xmlns:cx4="http://schemas.microsoft.com/office/drawing/2016/5/10/chartex" xmlns:cx5="http://schemas.microsoft.com/office/drawing/2016/5/11/chartex" xmlns:cx6="http://schemas.microsoft.com/office/drawing/2016/5/12/chartex" xmlns:cx7="http://schemas.microsoft.com/office/drawing/2016/5/13/chartex" xmlns:cx8="http://schemas.microsoft.com/office/drawing/2016/5/14/chartex" xmlns:mc="http://schemas.openxmlformats.org/markup-compatibility/2006" xmlns:aink="http://schemas.microsoft.com/office/drawing/2016/ink" xmlns:am3d="http://schemas.microsoft.com/office/drawing/2017/model3d" xmlns:o="urn:schemas-microsoft-com:office:office" xmlns:r="http://schemas.openxmlformats.org/officeDocument/2006/relationships" xmlns:m="http://schemas.openxmlformats.org/officeDocument/2006/math" xmlns:v="urn:schemas-microsoft-com:vml" xmlns:wp14="http://schemas.microsoft.com/office/word/2010/wordprocessingDrawing" xmlns:wp="http://schemas.openxmlformats.org/drawingml/2006/wordprocessingDrawing" xmlns:w10="urn:schemas-microsoft-com:office:word" xmlns:w="http://schemas.openxmlformats.org/wordprocessingml/2006/main" xmlns:w14="http://schemas.microsoft.com/office/word/2010/wordml" xmlns:w15="http://schemas.microsoft.com/office/word/2012/wordml" xmlns:w16cex="http://schemas.microsoft.com/office/word/2018/wordml/cex" xmlns:w16cid="http://schemas.microsoft.com/office/word/2016/wordml/cid" xmlns:w16="http://schemas.microsoft.com/office/word/2018/wordml" xmlns:w16se="http://schemas.microsoft.com/office/word/2015/wordml/symex" xmlns:wpg="http://schemas.microsoft.com/office/word/2010/wordprocessingGroup" xmlns:wpi="http://schemas.microsoft.com/office/word/2010/wordprocessingInk" xmlns:wne="http://schemas.microsoft.com/office/word/2006/wordml" xmlns:wps="http://schemas.microsoft.com/office/word/2010/wordprocessingShape" mc:Ignorable="w14 w15 w16se w16cid w16 w16cex wp14">
+  <w:footnote w:type="separator" w:id="-1">
+    <w:p>
+      <w:r>
+        <w:separator/>
+      </w:r>
+    </w:p>
+  </w:footnote>
+  <w:footnote w:type="continuationSeparator" w:id="0">
+    <w:p>
+      <w:r>
+        <w:continuationSeparator/>
+      </w:r>
+    </w:p>
+  </w:footnote>
+</w:footnotes>
+</file>
+
+<file path=word/header1.xml><?xml version="1.0" encoding="utf-8"?>
+<w:hdr xmlns:wpc="http://schemas.microsoft.com/office/word/2010/wordprocessingCanvas" xmlns:cx="http://schemas.microsoft.com/office/drawing/2014/chartex" xmlns:cx1="http://schemas.microsoft.com/office/drawing/2015/9/8/chartex" xmlns:cx2="http://schemas.microsoft.com/office/drawing/2015/10/21/chartex" xmlns:cx3="http://schemas.microsoft.com/office/drawing/2016/5/9/chartex" xmlns:cx4="http://schemas.microsoft.com/office/drawing/2016/5/10/chartex" xmlns:cx5="http://schemas.microsoft.com/office/drawing/2016/5/11/chartex" xmlns:cx6="http://schemas.microsoft.com/office/drawing/2016/5/12/chartex" xmlns:cx7="http://schemas.microsoft.com/office/drawing/2016/5/13/chartex" xmlns:cx8="http://schemas.microsoft.com/office/drawing/2016/5/14/chartex" xmlns:mc="http://schemas.openxmlformats.org/markup-compatibility/2006" xmlns:aink="http://schemas.microsoft.com/office/drawing/2016/ink" xmlns:am3d="http://schemas.microsoft.com/office/drawing/2017/model3d" xmlns:o="urn:schemas-microsoft-com:office:office" xmlns:r="http://schemas.openxmlformats.org/officeDocument/2006/relationships" xmlns:m="http://schemas.openxmlformats.org/officeDocument/2006/math" xmlns:v="urn:schemas-microsoft-com:vml" xmlns:wp14="http://schemas.microsoft.com/office/word/2010/wordprocessingDrawing" xmlns:wp="http://schemas.openxmlformats.org/drawingml/2006/wordprocessingDrawing" xmlns:w10="urn:schemas-microsoft-com:office:word" xmlns:w="http://schemas.openxmlformats.org/wordprocessingml/2006/main" xmlns:w14="http://schemas.microsoft.com/office/word/2010/wordml" xmlns:w15="http://schemas.microsoft.com/office/word/2012/wordml" xmlns:w16cex="http://schemas.microsoft.com/office/word/2018/wordml/cex" xmlns:w16cid="http://schemas.microsoft.com/office/word/2016/wordml/cid" xmlns:w16="http://schemas.microsoft.com/office/word/2018/wordml" xmlns:w16se="http://schemas.microsoft.com/office/word/2015/wordml/symex" xmlns:wpg="http://schemas.microsoft.com/office/word/2010/wordprocessingGroup" xmlns:wpi="http://schemas.microsoft.com/office/word/2010/wordprocessingInk" xmlns:wne="http://schemas.microsoft.com/office/word/2006/wordml" xmlns:wps="http://schemas.microsoft.com/office/word/2010/wordprocessingShape" mc:Ignorable="w14 w15 w16se w16cid w16 w16cex wp14">
+  <w:p>
+    <w:pPr>
+      <w:pStyle w:val="a7"/>
+      <w:jc w:val="right"/>
+    </w:pPr>
+    <w:r>
+      <w:rPr>
+        <w:rFonts w:hint="eastAsia"/>
+      </w:rPr>
+      <w:t>C</w:t>
+    </w:r>
+    <w:r>
+      <w:t xml:space="preserve">OMP 442 A1 – </w:t>
+    </w:r>
+    <w:proofErr w:type="spellStart"/>
+    <w:r>
+      <w:t>Xiyue</w:t>
+    </w:r>
+    <w:proofErr w:type="spellEnd"/>
+    <w:r>
+      <w:t xml:space="preserve"> Li (40048161)</w:t>
+    </w:r>
+  </w:p>
+</w:hdr>
+</file>
+
 <file path=word/numbering.xml><?xml version="1.0" encoding="utf-8"?>
 <w:numbering xmlns:wpc="http://schemas.microsoft.com/office/word/2010/wordprocessingCanvas" xmlns:cx="http://schemas.microsoft.com/office/drawing/2014/chartex" xmlns:cx1="http://schemas.microsoft.com/office/drawing/2015/9/8/chartex" xmlns:cx2="http://schemas.microsoft.com/office/drawing/2015/10/21/chartex" xmlns:cx3="http://schemas.microsoft.com/office/drawing/2016/5/9/chartex" xmlns:cx4="http://schemas.microsoft.com/office/drawing/2016/5/10/chartex" xmlns:cx5="http://schemas.microsoft.com/office/drawing/2016/5/11/chartex" xmlns:cx6="http://schemas.microsoft.com/office/drawing/2016/5/12/chartex" xmlns:cx7="http://schemas.microsoft.com/office/drawing/2016/5/13/chartex" xmlns:cx8="http://schemas.microsoft.com/office/drawing/2016/5/14/chartex" xmlns:mc="http://schemas.openxmlformats.org/markup-compatibility/2006" xmlns:aink="http://schemas.microsoft.com/office/drawing/2016/ink" xmlns:am3d="http://schemas.microsoft.com/office/drawing/2017/model3d" xmlns:o="urn:schemas-microsoft-com:office:office" xmlns:r="http://schemas.openxmlformats.org/officeDocument/2006/relationships" xmlns:m="http://schemas.openxmlformats.org/officeDocument/2006/math" xmlns:v="urn:schemas-microsoft-com:vml" xmlns:wp14="http://schemas.microsoft.com/office/word/2010/wordprocessingDrawing" xmlns:wp="http://schemas.openxmlformats.org/drawingml/2006/wordprocessingDrawing" xmlns:w10="urn:schemas-microsoft-com:office:word" xmlns:w="http://schemas.openxmlformats.org/wordprocessingml/2006/main" xmlns:w14="http://schemas.microsoft.com/office/word/2010/wordml" xmlns:w15="http://schemas.microsoft.com/office/word/2012/wordml" xmlns:w16cex="http://schemas.microsoft.com/office/word/2018/wordml/cex" xmlns:w16cid="http://schemas.microsoft.com/office/word/2016/wordml/cid" xmlns:w16="http://schemas.microsoft.com/office/word/2018/wordml" xmlns:w16se="http://schemas.microsoft.com/office/word/2015/wordml/symex" xmlns:wpg="http://schemas.microsoft.com/office/word/2010/wordprocessingGroup" xmlns:wpi="http://schemas.microsoft.com/office/word/2010/wordprocessingInk" xmlns:wne="http://schemas.microsoft.com/office/word/2006/wordml" xmlns:wps="http://schemas.microsoft.com/office/word/2010/wordprocessingShape" mc:Ignorable="w14 w15 w16se w16cid w16 w16cex wp14">
   <w:abstractNum w:abstractNumId="0" w15:restartNumberingAfterBreak="0">
@@ -414,113 +1330,114 @@
   </w:abstractNum>
   <w:abstractNum w:abstractNumId="1" w15:restartNumberingAfterBreak="0">
     <w:nsid w:val="44D90BBE"/>
-    <w:multiLevelType w:val="hybridMultilevel"/>
-    <w:tmpl w:val="1730D634"/>
-    <w:lvl w:ilvl="0" w:tplc="04090001">
-      <w:start w:val="1"/>
-      <w:numFmt w:val="bullet"/>
-      <w:lvlText w:val=""/>
-      <w:lvlJc w:val="left"/>
-      <w:pPr>
-        <w:ind w:left="420" w:hanging="420"/>
-      </w:pPr>
-      <w:rPr>
-        <w:rFonts w:ascii="Wingdings" w:hAnsi="Wingdings" w:hint="default"/>
-      </w:rPr>
-    </w:lvl>
-    <w:lvl w:ilvl="1" w:tplc="EA62611C">
-      <w:numFmt w:val="bullet"/>
-      <w:lvlText w:val="-"/>
-      <w:lvlJc w:val="left"/>
-      <w:pPr>
-        <w:ind w:left="840" w:hanging="420"/>
-      </w:pPr>
-      <w:rPr>
-        <w:rFonts w:ascii="DengXian" w:eastAsia="DengXian" w:hAnsi="DengXian" w:cstheme="minorBidi" w:hint="eastAsia"/>
-      </w:rPr>
-    </w:lvl>
-    <w:lvl w:ilvl="2" w:tplc="04090005">
-      <w:start w:val="1"/>
-      <w:numFmt w:val="bullet"/>
-      <w:lvlText w:val=""/>
-      <w:lvlJc w:val="left"/>
-      <w:pPr>
-        <w:ind w:left="1260" w:hanging="420"/>
-      </w:pPr>
-      <w:rPr>
-        <w:rFonts w:ascii="Wingdings" w:hAnsi="Wingdings" w:hint="default"/>
-      </w:rPr>
-    </w:lvl>
-    <w:lvl w:ilvl="3" w:tplc="04090001" w:tentative="1">
-      <w:start w:val="1"/>
-      <w:numFmt w:val="bullet"/>
-      <w:lvlText w:val=""/>
-      <w:lvlJc w:val="left"/>
-      <w:pPr>
-        <w:ind w:left="1680" w:hanging="420"/>
-      </w:pPr>
-      <w:rPr>
-        <w:rFonts w:ascii="Wingdings" w:hAnsi="Wingdings" w:hint="default"/>
-      </w:rPr>
-    </w:lvl>
-    <w:lvl w:ilvl="4" w:tplc="04090003" w:tentative="1">
-      <w:start w:val="1"/>
-      <w:numFmt w:val="bullet"/>
-      <w:lvlText w:val=""/>
-      <w:lvlJc w:val="left"/>
-      <w:pPr>
-        <w:ind w:left="2100" w:hanging="420"/>
-      </w:pPr>
-      <w:rPr>
-        <w:rFonts w:ascii="Wingdings" w:hAnsi="Wingdings" w:hint="default"/>
-      </w:rPr>
-    </w:lvl>
-    <w:lvl w:ilvl="5" w:tplc="04090005" w:tentative="1">
-      <w:start w:val="1"/>
-      <w:numFmt w:val="bullet"/>
-      <w:lvlText w:val=""/>
-      <w:lvlJc w:val="left"/>
-      <w:pPr>
-        <w:ind w:left="2520" w:hanging="420"/>
-      </w:pPr>
-      <w:rPr>
-        <w:rFonts w:ascii="Wingdings" w:hAnsi="Wingdings" w:hint="default"/>
-      </w:rPr>
-    </w:lvl>
-    <w:lvl w:ilvl="6" w:tplc="04090001" w:tentative="1">
-      <w:start w:val="1"/>
-      <w:numFmt w:val="bullet"/>
-      <w:lvlText w:val=""/>
-      <w:lvlJc w:val="left"/>
-      <w:pPr>
-        <w:ind w:left="2940" w:hanging="420"/>
-      </w:pPr>
-      <w:rPr>
-        <w:rFonts w:ascii="Wingdings" w:hAnsi="Wingdings" w:hint="default"/>
-      </w:rPr>
-    </w:lvl>
-    <w:lvl w:ilvl="7" w:tplc="04090003" w:tentative="1">
-      <w:start w:val="1"/>
-      <w:numFmt w:val="bullet"/>
-      <w:lvlText w:val=""/>
-      <w:lvlJc w:val="left"/>
-      <w:pPr>
-        <w:ind w:left="3360" w:hanging="420"/>
-      </w:pPr>
-      <w:rPr>
-        <w:rFonts w:ascii="Wingdings" w:hAnsi="Wingdings" w:hint="default"/>
-      </w:rPr>
-    </w:lvl>
-    <w:lvl w:ilvl="8" w:tplc="04090005" w:tentative="1">
-      <w:start w:val="1"/>
-      <w:numFmt w:val="bullet"/>
-      <w:lvlText w:val=""/>
-      <w:lvlJc w:val="left"/>
-      <w:pPr>
-        <w:ind w:left="3780" w:hanging="420"/>
-      </w:pPr>
-      <w:rPr>
-        <w:rFonts w:ascii="Wingdings" w:hAnsi="Wingdings" w:hint="default"/>
+    <w:multiLevelType w:val="multilevel"/>
+    <w:tmpl w:val="04090021"/>
+    <w:lvl w:ilvl="0">
+      <w:start w:val="1"/>
+      <w:numFmt w:val="upperRoman"/>
+      <w:lvlText w:val="%1."/>
+      <w:lvlJc w:val="left"/>
+      <w:pPr>
+        <w:ind w:left="425" w:hanging="425"/>
+      </w:pPr>
+      <w:rPr>
+        <w:rFonts w:hint="default"/>
+      </w:rPr>
+    </w:lvl>
+    <w:lvl w:ilvl="1">
+      <w:start w:val="1"/>
+      <w:numFmt w:val="upperLetter"/>
+      <w:lvlText w:val="%2."/>
+      <w:lvlJc w:val="left"/>
+      <w:pPr>
+        <w:ind w:left="851" w:hanging="426"/>
+      </w:pPr>
+      <w:rPr>
+        <w:rFonts w:hint="eastAsia"/>
+      </w:rPr>
+    </w:lvl>
+    <w:lvl w:ilvl="2">
+      <w:start w:val="1"/>
+      <w:numFmt w:val="decimal"/>
+      <w:lvlText w:val="%3."/>
+      <w:lvlJc w:val="left"/>
+      <w:pPr>
+        <w:ind w:left="1276" w:hanging="425"/>
+      </w:pPr>
+      <w:rPr>
+        <w:rFonts w:hint="default"/>
+      </w:rPr>
+    </w:lvl>
+    <w:lvl w:ilvl="3">
+      <w:start w:val="1"/>
+      <w:numFmt w:val="lowerLetter"/>
+      <w:lvlText w:val="%4."/>
+      <w:lvlJc w:val="left"/>
+      <w:pPr>
+        <w:ind w:left="1559" w:hanging="283"/>
+      </w:pPr>
+      <w:rPr>
+        <w:rFonts w:hint="default"/>
+      </w:rPr>
+    </w:lvl>
+    <w:lvl w:ilvl="4">
+      <w:start w:val="1"/>
+      <w:numFmt w:val="decimal"/>
+      <w:lvlText w:val="%5."/>
+      <w:lvlJc w:val="left"/>
+      <w:pPr>
+        <w:ind w:left="1984" w:hanging="425"/>
+      </w:pPr>
+      <w:rPr>
+        <w:rFonts w:hint="default"/>
+      </w:rPr>
+    </w:lvl>
+    <w:lvl w:ilvl="5">
+      <w:start w:val="1"/>
+      <w:numFmt w:val="lowerLetter"/>
+      <w:lvlText w:val="%6."/>
+      <w:lvlJc w:val="left"/>
+      <w:pPr>
+        <w:ind w:left="2409" w:hanging="425"/>
+      </w:pPr>
+      <w:rPr>
+        <w:rFonts w:hint="default"/>
+      </w:rPr>
+    </w:lvl>
+    <w:lvl w:ilvl="6">
+      <w:start w:val="1"/>
+      <w:numFmt w:val="lowerRoman"/>
+      <w:lvlText w:val="%7."/>
+      <w:lvlJc w:val="left"/>
+      <w:pPr>
+        <w:ind w:left="2835" w:hanging="426"/>
+      </w:pPr>
+      <w:rPr>
+        <w:rFonts w:hint="default"/>
+      </w:rPr>
+    </w:lvl>
+    <w:lvl w:ilvl="7">
+      <w:start w:val="1"/>
+      <w:numFmt w:val="lowerLetter"/>
+      <w:lvlText w:val="%8."/>
+      <w:lvlJc w:val="left"/>
+      <w:pPr>
+        <w:ind w:left="3260" w:hanging="425"/>
+      </w:pPr>
+      <w:rPr>
+        <w:rFonts w:hint="default"/>
+      </w:rPr>
+    </w:lvl>
+    <w:lvl w:ilvl="8">
+      <w:start w:val="1"/>
+      <w:numFmt w:val="lowerRoman"/>
+      <w:lvlText w:val="%9."/>
+      <w:lvlJc w:val="left"/>
+      <w:pPr>
+        <w:ind w:left="3685" w:hanging="425"/>
+      </w:pPr>
+      <w:rPr>
+        <w:rFonts w:hint="default"/>
       </w:rPr>
     </w:lvl>
   </w:abstractNum>
@@ -1270,6 +2187,106 @@
       <w:ind w:firstLineChars="200" w:firstLine="420"/>
     </w:pPr>
   </w:style>
+  <w:style w:type="character" w:styleId="a4">
+    <w:name w:val="Hyperlink"/>
+    <w:basedOn w:val="a0"/>
+    <w:uiPriority w:val="99"/>
+    <w:unhideWhenUsed/>
+    <w:rsid w:val="001C22B7"/>
+    <w:rPr>
+      <w:color w:val="0563C1" w:themeColor="hyperlink"/>
+      <w:u w:val="single"/>
+    </w:rPr>
+  </w:style>
+  <w:style w:type="character" w:styleId="a5">
+    <w:name w:val="Unresolved Mention"/>
+    <w:basedOn w:val="a0"/>
+    <w:uiPriority w:val="99"/>
+    <w:semiHidden/>
+    <w:unhideWhenUsed/>
+    <w:rsid w:val="001C22B7"/>
+    <w:rPr>
+      <w:color w:val="605E5C"/>
+      <w:shd w:val="clear" w:color="auto" w:fill="E1DFDD"/>
+    </w:rPr>
+  </w:style>
+  <w:style w:type="character" w:styleId="a6">
+    <w:name w:val="FollowedHyperlink"/>
+    <w:basedOn w:val="a0"/>
+    <w:uiPriority w:val="99"/>
+    <w:semiHidden/>
+    <w:unhideWhenUsed/>
+    <w:rsid w:val="001C22B7"/>
+    <w:rPr>
+      <w:color w:val="954F72" w:themeColor="followedHyperlink"/>
+      <w:u w:val="single"/>
+    </w:rPr>
+  </w:style>
+  <w:style w:type="paragraph" w:styleId="a7">
+    <w:name w:val="header"/>
+    <w:basedOn w:val="a"/>
+    <w:link w:val="a8"/>
+    <w:uiPriority w:val="99"/>
+    <w:unhideWhenUsed/>
+    <w:rsid w:val="009B1D63"/>
+    <w:pPr>
+      <w:pBdr>
+        <w:bottom w:val="single" w:sz="6" w:space="1" w:color="auto"/>
+      </w:pBdr>
+      <w:tabs>
+        <w:tab w:val="center" w:pos="4153"/>
+        <w:tab w:val="right" w:pos="8306"/>
+      </w:tabs>
+      <w:snapToGrid w:val="0"/>
+      <w:jc w:val="center"/>
+    </w:pPr>
+    <w:rPr>
+      <w:sz w:val="18"/>
+      <w:szCs w:val="18"/>
+    </w:rPr>
+  </w:style>
+  <w:style w:type="character" w:customStyle="1" w:styleId="a8">
+    <w:name w:val="页眉 字符"/>
+    <w:basedOn w:val="a0"/>
+    <w:link w:val="a7"/>
+    <w:uiPriority w:val="99"/>
+    <w:rsid w:val="009B1D63"/>
+    <w:rPr>
+      <w:sz w:val="18"/>
+      <w:szCs w:val="18"/>
+    </w:rPr>
+  </w:style>
+  <w:style w:type="paragraph" w:styleId="a9">
+    <w:name w:val="footer"/>
+    <w:basedOn w:val="a"/>
+    <w:link w:val="aa"/>
+    <w:uiPriority w:val="99"/>
+    <w:unhideWhenUsed/>
+    <w:rsid w:val="009B1D63"/>
+    <w:pPr>
+      <w:tabs>
+        <w:tab w:val="center" w:pos="4153"/>
+        <w:tab w:val="right" w:pos="8306"/>
+      </w:tabs>
+      <w:snapToGrid w:val="0"/>
+      <w:jc w:val="left"/>
+    </w:pPr>
+    <w:rPr>
+      <w:sz w:val="18"/>
+      <w:szCs w:val="18"/>
+    </w:rPr>
+  </w:style>
+  <w:style w:type="character" w:customStyle="1" w:styleId="aa">
+    <w:name w:val="页脚 字符"/>
+    <w:basedOn w:val="a0"/>
+    <w:link w:val="a9"/>
+    <w:uiPriority w:val="99"/>
+    <w:rsid w:val="009B1D63"/>
+    <w:rPr>
+      <w:sz w:val="18"/>
+      <w:szCs w:val="18"/>
+    </w:rPr>
+  </w:style>
 </w:styles>
 </file>
 
